--- a/lab3/risc.docx
+++ b/lab3/risc.docx
@@ -132,7 +132,7 @@
           <w:sz w:val="32"/>
           <w:szCs w:val="32"/>
         </w:rPr>
-        <w:t>2</w:t>
+        <w:t>3</w:t>
       </w:r>
     </w:p>
     <w:p>
@@ -2371,16 +2371,7 @@
           <w:sz w:val="28"/>
           <w:szCs w:val="28"/>
         </w:rPr>
-        <w:t>]</w:t>
-      </w:r>
-      <w:r>
-        <w:rPr>
-          <w:b/>
-          <w:bCs/>
-          <w:sz w:val="28"/>
-          <w:szCs w:val="28"/>
-        </w:rPr>
-        <w:t xml:space="preserve">, </w:t>
+        <w:t xml:space="preserve">], </w:t>
       </w:r>
       <w:r>
         <w:rPr>
@@ -3054,14 +3045,7 @@
           <w:sz w:val="28"/>
           <w:szCs w:val="28"/>
         </w:rPr>
-        <w:t>language-riscv</w:t>
-      </w:r>
-      <w:r>
-        <w:rPr>
-          <w:sz w:val="28"/>
-          <w:szCs w:val="28"/>
-        </w:rPr>
-        <w:t xml:space="preserve">”. </w:t>
+        <w:t xml:space="preserve">language-riscv”. </w:t>
       </w:r>
       <w:r>
         <w:rPr>
@@ -3352,14 +3336,7 @@
           <w:sz w:val="28"/>
           <w:szCs w:val="28"/>
         </w:rPr>
-        <w:t xml:space="preserve">  </w:t>
-      </w:r>
-      <w:r>
-        <w:rPr>
-          <w:sz w:val="28"/>
-          <w:szCs w:val="28"/>
-        </w:rPr>
-        <w:t>В строках 4-</w:t>
+        <w:t xml:space="preserve">  В строках 4-</w:t>
       </w:r>
       <w:r>
         <w:rPr>
@@ -3919,14 +3896,7 @@
           <w:sz w:val="28"/>
           <w:szCs w:val="28"/>
         </w:rPr>
-        <w:t xml:space="preserve"> </w:t>
-      </w:r>
-      <w:r>
-        <w:rPr>
-          <w:sz w:val="28"/>
-          <w:szCs w:val="28"/>
-        </w:rPr>
-        <w:t xml:space="preserve">вычисление </w:t>
+        <w:t xml:space="preserve"> вычисление </w:t>
       </w:r>
       <w:r>
         <w:rPr>
@@ -5284,16 +5254,7 @@
           <w:sz w:val="28"/>
           <w:szCs w:val="28"/>
         </w:rPr>
-        <w:t>ord</w:t>
-      </w:r>
-      <w:r>
-        <w:rPr>
-          <w:i/>
-          <w:iCs/>
-          <w:sz w:val="28"/>
-          <w:szCs w:val="28"/>
-        </w:rPr>
-        <w:t xml:space="preserve"> </w:t>
+        <w:t xml:space="preserve">ord </w:t>
       </w:r>
       <w:r>
         <w:rPr>
@@ -5307,21 +5268,7 @@
           <w:sz w:val="28"/>
           <w:szCs w:val="28"/>
         </w:rPr>
-        <w:t>означает, что мы используем 32-битные слова (4 байта). То есть они занимают 4</w:t>
-      </w:r>
-      <w:r>
-        <w:rPr>
-          <w:sz w:val="28"/>
-          <w:szCs w:val="28"/>
-        </w:rPr>
-        <w:t xml:space="preserve"> </w:t>
-      </w:r>
-      <w:r>
-        <w:rPr>
-          <w:sz w:val="28"/>
-          <w:szCs w:val="28"/>
-        </w:rPr>
-        <w:t xml:space="preserve">восьмибитных секции. </w:t>
+        <w:t xml:space="preserve">означает, что мы используем 32-битные слова (4 байта). То есть они занимают 4 восьмибитных секции. </w:t>
       </w:r>
       <w:r>
         <w:rPr>
@@ -5672,14 +5619,7 @@
           <w:sz w:val="28"/>
           <w:szCs w:val="28"/>
         </w:rPr>
-        <w:t xml:space="preserve"> = </w:t>
-      </w:r>
-      <w:r>
-        <w:rPr>
-          <w:sz w:val="28"/>
-          <w:szCs w:val="28"/>
-        </w:rPr>
-        <w:t>[10, 6, 7, 1, 12, 3, 11, 8, 5, 9, 13, 2, 4]</w:t>
+        <w:t xml:space="preserve"> = [10, 6, 7, 1, 12, 3, 11, 8, 5, 9, 13, 2, 4]</w:t>
       </w:r>
       <w:r>
         <w:rPr>
@@ -5884,35 +5824,7 @@
                 <w:sz w:val="28"/>
                 <w:szCs w:val="28"/>
               </w:rPr>
-              <w:t>Значени</w:t>
-            </w:r>
-            <w:r>
-              <w:rPr>
-                <w:sz w:val="28"/>
-                <w:szCs w:val="28"/>
-              </w:rPr>
-              <w:t>я</w:t>
-            </w:r>
-            <w:r>
-              <w:rPr>
-                <w:sz w:val="28"/>
-                <w:szCs w:val="28"/>
-              </w:rPr>
-              <w:t xml:space="preserve"> элементов массива в </w:t>
-            </w:r>
-            <w:r>
-              <w:rPr>
-                <w:sz w:val="28"/>
-                <w:szCs w:val="28"/>
-              </w:rPr>
-              <w:t>конце</w:t>
-            </w:r>
-            <w:r>
-              <w:rPr>
-                <w:sz w:val="28"/>
-                <w:szCs w:val="28"/>
-              </w:rPr>
-              <w:t xml:space="preserve"> работы программы</w:t>
+              <w:t>Значения элементов массива в конце работы программы</w:t>
             </w:r>
             <w:r>
               <w:rPr>
@@ -5982,14 +5894,7 @@
           <w:sz w:val="28"/>
           <w:szCs w:val="28"/>
         </w:rPr>
-        <w:t xml:space="preserve"> - </w:t>
-      </w:r>
-      <w:r>
-        <w:rPr>
-          <w:sz w:val="28"/>
-          <w:szCs w:val="28"/>
-        </w:rPr>
-        <w:t>значение элементов в десятичном представлении</w:t>
+        <w:t xml:space="preserve"> - значение элементов в десятичном представлении</w:t>
       </w:r>
       <w:r>
         <w:rPr>
@@ -6721,7 +6626,21 @@
           <w:sz w:val="28"/>
           <w:szCs w:val="28"/>
         </w:rPr>
-        <w:t>main</w:t>
+        <w:t xml:space="preserve">main </w:t>
+      </w:r>
+      <w:r>
+        <w:rPr>
+          <w:sz w:val="28"/>
+          <w:szCs w:val="28"/>
+        </w:rPr>
+        <w:t>в тестирующей подпрограмме</w:t>
+      </w:r>
+      <w:r>
+        <w:rPr>
+          <w:sz w:val="28"/>
+          <w:szCs w:val="28"/>
+        </w:rPr>
+        <w:t>. Это связано с тем, что мы уже находимся в подпрограмме, а регистр с кодом возврата (</w:t>
       </w:r>
       <w:r>
         <w:rPr>
@@ -6730,43 +6649,6 @@
           <w:sz w:val="28"/>
           <w:szCs w:val="28"/>
         </w:rPr>
-        <w:t xml:space="preserve"> </w:t>
-      </w:r>
-      <w:r>
-        <w:rPr>
-          <w:sz w:val="28"/>
-          <w:szCs w:val="28"/>
-        </w:rPr>
-        <w:t>в тестирующей подпрограмме</w:t>
-      </w:r>
-      <w:r>
-        <w:rPr>
-          <w:sz w:val="28"/>
-          <w:szCs w:val="28"/>
-        </w:rPr>
-        <w:t>. Это связано с тем, что мы уже находимся в подпрограмме, а регистр с</w:t>
-      </w:r>
-      <w:r>
-        <w:rPr>
-          <w:sz w:val="28"/>
-          <w:szCs w:val="28"/>
-        </w:rPr>
-        <w:t xml:space="preserve"> </w:t>
-      </w:r>
-      <w:r>
-        <w:rPr>
-          <w:sz w:val="28"/>
-          <w:szCs w:val="28"/>
-        </w:rPr>
-        <w:t>кодом возврата (</w:t>
-      </w:r>
-      <w:r>
-        <w:rPr>
-          <w:i/>
-          <w:iCs/>
-          <w:sz w:val="28"/>
-          <w:szCs w:val="28"/>
-        </w:rPr>
         <w:t>ra</w:t>
       </w:r>
       <w:r>
@@ -6774,28 +6656,7 @@
           <w:sz w:val="28"/>
           <w:szCs w:val="28"/>
         </w:rPr>
-        <w:t>) один, поэтому перед тем, как мы вызовем еще одну</w:t>
-      </w:r>
-      <w:r>
-        <w:rPr>
-          <w:sz w:val="28"/>
-          <w:szCs w:val="28"/>
-        </w:rPr>
-        <w:t xml:space="preserve"> </w:t>
-      </w:r>
-      <w:r>
-        <w:rPr>
-          <w:sz w:val="28"/>
-          <w:szCs w:val="28"/>
-        </w:rPr>
-        <w:t>подпрограмму, нам нужно где-то сохранить этот код</w:t>
-      </w:r>
-      <w:r>
-        <w:rPr>
-          <w:sz w:val="28"/>
-          <w:szCs w:val="28"/>
-        </w:rPr>
-        <w:t>.</w:t>
+        <w:t>) один, поэтому перед тем, как мы вызовем еще одну подпрограмму, нам нужно где-то сохранить этот код.</w:t>
       </w:r>
     </w:p>
     <w:p>
@@ -7341,14 +7202,7 @@
           <w:sz w:val="28"/>
           <w:szCs w:val="28"/>
         </w:rPr>
-        <w:t>значение элементов в десятичном представлении</w:t>
-      </w:r>
-      <w:r>
-        <w:rPr>
-          <w:sz w:val="28"/>
-          <w:szCs w:val="28"/>
-        </w:rPr>
-        <w:t xml:space="preserve"> в начале работы программы</w:t>
+        <w:t>значение элементов в десятичном представлении в начале работы программы</w:t>
       </w:r>
       <w:r>
         <w:rPr>
@@ -7488,21 +7342,7 @@
                 <w:sz w:val="28"/>
                 <w:szCs w:val="28"/>
               </w:rPr>
-              <w:t>Значения элементов массива в</w:t>
-            </w:r>
-            <w:r>
-              <w:rPr>
-                <w:sz w:val="28"/>
-                <w:szCs w:val="28"/>
-              </w:rPr>
-              <w:t xml:space="preserve"> конце</w:t>
-            </w:r>
-            <w:r>
-              <w:rPr>
-                <w:sz w:val="28"/>
-                <w:szCs w:val="28"/>
-              </w:rPr>
-              <w:t xml:space="preserve"> работы программы</w:t>
+              <w:t>Значения элементов массива в конце работы программы</w:t>
             </w:r>
             <w:r>
               <w:rPr>
@@ -7598,21 +7438,7 @@
           <w:sz w:val="28"/>
           <w:szCs w:val="28"/>
         </w:rPr>
-        <w:t xml:space="preserve">в </w:t>
-      </w:r>
-      <w:r>
-        <w:rPr>
-          <w:sz w:val="28"/>
-          <w:szCs w:val="28"/>
-        </w:rPr>
-        <w:t>конце</w:t>
-      </w:r>
-      <w:r>
-        <w:rPr>
-          <w:sz w:val="28"/>
-          <w:szCs w:val="28"/>
-        </w:rPr>
-        <w:t xml:space="preserve"> работы</w:t>
+        <w:t>в конце работы</w:t>
       </w:r>
       <w:r>
         <w:rPr>
@@ -7644,14 +7470,7 @@
           <w:sz w:val="28"/>
           <w:szCs w:val="28"/>
         </w:rPr>
-        <w:t>Таким образом, мы видим, что программа работает корректно</w:t>
-      </w:r>
-      <w:r>
-        <w:rPr>
-          <w:sz w:val="28"/>
-          <w:szCs w:val="28"/>
-        </w:rPr>
-        <w:t>.</w:t>
+        <w:t>Таким образом, мы видим, что программа работает корректно.</w:t>
       </w:r>
     </w:p>
     <w:p>
